--- a/A Proposal to Predict Cat Breeds.docx
+++ b/A Proposal to Predict Cat Breeds.docx
@@ -1804,8 +1804,90 @@
         <w:rPr>
           <w:lang w:val="en-US"/>
         </w:rPr>
-        <w:t xml:space="preserve">unbalanced dataset of images representing 67 different cat breeds.  </w:t>
-      </w:r>
+        <w:t>unbalanced dataset of images representing 67 different cat breeds</w:t>
+      </w:r>
+    </w:p>
+    <w:p>
+      <w:pPr>
+        <w:pStyle w:val="ListParagraph"/>
+        <w:jc w:val="center"/>
+        <w:rPr>
+          <w:i/>
+          <w:iCs/>
+          <w:lang w:val="en-US"/>
+        </w:rPr>
+      </w:pPr>
+      <w:r>
+        <w:rPr>
+          <w:i/>
+          <w:iCs/>
+          <w:noProof/>
+        </w:rPr>
+        <w:drawing>
+          <wp:inline distT="0" distB="0" distL="0" distR="0" wp14:anchorId="65353006" wp14:editId="4480515D">
+            <wp:extent cx="3695700" cy="2266950"/>
+            <wp:effectExtent l="0" t="0" r="0" b="0"/>
+            <wp:docPr id="19" name="Picture 19"/>
+            <wp:cNvGraphicFramePr>
+              <a:graphicFrameLocks xmlns:a="http://schemas.openxmlformats.org/drawingml/2006/main" noChangeAspect="1"/>
+            </wp:cNvGraphicFramePr>
+            <a:graphic xmlns:a="http://schemas.openxmlformats.org/drawingml/2006/main">
+              <a:graphicData uri="http://schemas.openxmlformats.org/drawingml/2006/picture">
+                <pic:pic xmlns:pic="http://schemas.openxmlformats.org/drawingml/2006/picture">
+                  <pic:nvPicPr>
+                    <pic:cNvPr id="1" name=""/>
+                    <pic:cNvPicPr/>
+                  </pic:nvPicPr>
+                  <pic:blipFill>
+                    <a:blip r:embed="rId16"/>
+                    <a:stretch>
+                      <a:fillRect/>
+                    </a:stretch>
+                  </pic:blipFill>
+                  <pic:spPr>
+                    <a:xfrm>
+                      <a:off x="0" y="0"/>
+                      <a:ext cx="3695700" cy="2266950"/>
+                    </a:xfrm>
+                    <a:prstGeom prst="rect">
+                      <a:avLst/>
+                    </a:prstGeom>
+                  </pic:spPr>
+                </pic:pic>
+              </a:graphicData>
+            </a:graphic>
+          </wp:inline>
+        </w:drawing>
+      </w:r>
+    </w:p>
+    <w:p>
+      <w:pPr>
+        <w:pStyle w:val="ListParagraph"/>
+        <w:jc w:val="center"/>
+        <w:rPr>
+          <w:i/>
+          <w:iCs/>
+          <w:lang w:val="en-US"/>
+        </w:rPr>
+      </w:pPr>
+      <w:r>
+        <w:rPr>
+          <w:i/>
+          <w:iCs/>
+          <w:lang w:val="en-US"/>
+        </w:rPr>
+        <w:t>Figure A. Distribution of cat breeds</w:t>
+      </w:r>
+    </w:p>
+    <w:p>
+      <w:pPr>
+        <w:pStyle w:val="ListParagraph"/>
+        <w:rPr>
+          <w:i/>
+          <w:iCs/>
+          <w:lang w:val="en-US"/>
+        </w:rPr>
+      </w:pPr>
     </w:p>
     <w:p>
       <w:pPr>
@@ -1822,7 +1904,73 @@
         <w:rPr>
           <w:lang w:val="en-US"/>
         </w:rPr>
+        <w:t xml:space="preserve">there are </w:t>
+      </w:r>
+      <w:r>
+        <w:rPr>
+          <w:lang w:val="en-US"/>
+        </w:rPr>
+        <w:t>126606</w:t>
+      </w:r>
+      <w:r>
+        <w:rPr>
+          <w:lang w:val="en-US"/>
+        </w:rPr>
+        <w:t xml:space="preserve"> total cat images</w:t>
+      </w:r>
+    </w:p>
+    <w:p>
+      <w:pPr>
+        <w:pStyle w:val="ListParagraph"/>
+        <w:numPr>
+          <w:ilvl w:val="1"/>
+          <w:numId w:val="2"/>
+        </w:numPr>
+        <w:rPr>
+          <w:lang w:val="en-US"/>
+        </w:rPr>
+      </w:pPr>
+      <w:r>
+        <w:rPr>
+          <w:lang w:val="en-US"/>
+        </w:rPr>
         <w:t>1/10 of the total images are to be used for testing</w:t>
+      </w:r>
+    </w:p>
+    <w:p>
+      <w:pPr>
+        <w:pStyle w:val="ListParagraph"/>
+        <w:numPr>
+          <w:ilvl w:val="1"/>
+          <w:numId w:val="2"/>
+        </w:numPr>
+        <w:rPr>
+          <w:lang w:val="en-US"/>
+        </w:rPr>
+      </w:pPr>
+      <w:r>
+        <w:rPr>
+          <w:lang w:val="en-US"/>
+        </w:rPr>
+        <w:t>1/10 of the total images are to be used for validation</w:t>
+      </w:r>
+    </w:p>
+    <w:p>
+      <w:pPr>
+        <w:pStyle w:val="ListParagraph"/>
+        <w:numPr>
+          <w:ilvl w:val="1"/>
+          <w:numId w:val="2"/>
+        </w:numPr>
+        <w:rPr>
+          <w:lang w:val="en-US"/>
+        </w:rPr>
+      </w:pPr>
+      <w:r>
+        <w:rPr>
+          <w:lang w:val="en-US"/>
+        </w:rPr>
+        <w:t>8/10 of the total images are to be used for training</w:t>
       </w:r>
     </w:p>
     <w:p>
@@ -1840,7 +1988,49 @@
         <w:rPr>
           <w:lang w:val="en-US"/>
         </w:rPr>
-        <w:t>1/10 of the total images are to be used for validation</w:t>
+        <w:t xml:space="preserve">For training </w:t>
+      </w:r>
+      <w:r>
+        <w:rPr>
+          <w:lang w:val="en-US"/>
+        </w:rPr>
+        <w:t>the images will be transformed:</w:t>
+      </w:r>
+    </w:p>
+    <w:p>
+      <w:pPr>
+        <w:pStyle w:val="ListParagraph"/>
+        <w:numPr>
+          <w:ilvl w:val="1"/>
+          <w:numId w:val="2"/>
+        </w:numPr>
+        <w:rPr>
+          <w:lang w:val="en-US"/>
+        </w:rPr>
+      </w:pPr>
+      <w:r>
+        <w:rPr>
+          <w:lang w:val="en-US"/>
+        </w:rPr>
+        <w:t>Random rotation</w:t>
+      </w:r>
+    </w:p>
+    <w:p>
+      <w:pPr>
+        <w:pStyle w:val="ListParagraph"/>
+        <w:numPr>
+          <w:ilvl w:val="1"/>
+          <w:numId w:val="2"/>
+        </w:numPr>
+        <w:rPr>
+          <w:lang w:val="en-US"/>
+        </w:rPr>
+      </w:pPr>
+      <w:r>
+        <w:rPr>
+          <w:lang w:val="en-US"/>
+        </w:rPr>
+        <w:t>Random resize</w:t>
       </w:r>
     </w:p>
     <w:p>
@@ -1858,7 +2048,7 @@
         <w:rPr>
           <w:lang w:val="en-US"/>
         </w:rPr>
-        <w:t>8/10 of the total images are to be used for training</w:t>
+        <w:t>All datasets are resized to fit the model</w:t>
       </w:r>
     </w:p>
     <w:p>
@@ -1876,13 +2066,22 @@
         <w:rPr>
           <w:lang w:val="en-US"/>
         </w:rPr>
-        <w:t xml:space="preserve">For training </w:t>
-      </w:r>
-      <w:r>
-        <w:rPr>
-          <w:lang w:val="en-US"/>
-        </w:rPr>
-        <w:t>the images will be transformed:</w:t>
+        <w:t xml:space="preserve">The dataset was made available by - </w:t>
+      </w:r>
+      <w:hyperlink r:id="rId17" w:history="1">
+        <w:r>
+          <w:rPr>
+            <w:rStyle w:val="Hyperlink"/>
+            <w:lang w:val="en-US"/>
+          </w:rPr>
+          <w:t>https://www.kaggle.com/ma7555/cat-breeds-dataset</w:t>
+        </w:r>
+      </w:hyperlink>
+      <w:r>
+        <w:rPr>
+          <w:lang w:val="en-US"/>
+        </w:rPr>
+        <w:t>:</w:t>
       </w:r>
     </w:p>
     <w:p>
@@ -1896,11 +2095,19 @@
           <w:lang w:val="en-US"/>
         </w:rPr>
       </w:pPr>
-      <w:r>
-        <w:rPr>
-          <w:lang w:val="en-US"/>
-        </w:rPr>
-        <w:t>Random rotation</w:t>
+      <w:proofErr w:type="spellStart"/>
+      <w:r>
+        <w:rPr>
+          <w:lang w:val="en-US"/>
+        </w:rPr>
+        <w:t>PetFinder</w:t>
+      </w:r>
+      <w:proofErr w:type="spellEnd"/>
+      <w:r>
+        <w:rPr>
+          <w:lang w:val="en-US"/>
+        </w:rPr>
+        <w:t xml:space="preserve"> API</w:t>
       </w:r>
     </w:p>
     <w:p>
@@ -1914,18 +2121,34 @@
           <w:lang w:val="en-US"/>
         </w:rPr>
       </w:pPr>
-      <w:r>
-        <w:rPr>
-          <w:lang w:val="en-US"/>
-        </w:rPr>
-        <w:t>Random resize</w:t>
-      </w:r>
+      <w:proofErr w:type="spellStart"/>
+      <w:r>
+        <w:rPr>
+          <w:lang w:val="en-US"/>
+        </w:rPr>
+        <w:t>aschleg</w:t>
+      </w:r>
+      <w:proofErr w:type="spellEnd"/>
+      <w:r>
+        <w:rPr>
+          <w:lang w:val="en-US"/>
+        </w:rPr>
+        <w:t xml:space="preserve">: </w:t>
+      </w:r>
+      <w:proofErr w:type="spellStart"/>
+      <w:r>
+        <w:rPr>
+          <w:lang w:val="en-US"/>
+        </w:rPr>
+        <w:t>petpy</w:t>
+      </w:r>
+      <w:proofErr w:type="spellEnd"/>
     </w:p>
     <w:p>
       <w:pPr>
         <w:pStyle w:val="ListParagraph"/>
         <w:numPr>
-          <w:ilvl w:val="0"/>
+          <w:ilvl w:val="1"/>
           <w:numId w:val="2"/>
         </w:numPr>
         <w:rPr>
@@ -1936,99 +2159,17 @@
         <w:rPr>
           <w:lang w:val="en-US"/>
         </w:rPr>
-        <w:t>All datasets are resized to fit the model</w:t>
-      </w:r>
-    </w:p>
-    <w:p>
-      <w:pPr>
-        <w:rPr>
-          <w:lang w:val="en-US"/>
-        </w:rPr>
-      </w:pPr>
-    </w:p>
-    <w:p>
-      <w:pPr>
-        <w:rPr>
-          <w:lang w:val="en-US"/>
-        </w:rPr>
-      </w:pPr>
-    </w:p>
-    <w:p>
-      <w:pPr>
-        <w:rPr>
-          <w:lang w:val="en-US"/>
-        </w:rPr>
-      </w:pPr>
-    </w:p>
-    <w:p>
-      <w:pPr>
-        <w:rPr>
-          <w:lang w:val="en-US"/>
-        </w:rPr>
-      </w:pPr>
-    </w:p>
-    <w:p>
-      <w:pPr>
-        <w:rPr>
-          <w:lang w:val="en-US"/>
-        </w:rPr>
-      </w:pPr>
-    </w:p>
-    <w:p>
-      <w:pPr>
-        <w:rPr>
-          <w:lang w:val="en-US"/>
-        </w:rPr>
-      </w:pPr>
-    </w:p>
-    <w:p>
-      <w:pPr>
-        <w:rPr>
-          <w:lang w:val="en-US"/>
-        </w:rPr>
-      </w:pPr>
-    </w:p>
-    <w:p>
-      <w:pPr>
-        <w:rPr>
-          <w:lang w:val="en-US"/>
-        </w:rPr>
-      </w:pPr>
-    </w:p>
-    <w:p>
-      <w:pPr>
-        <w:rPr>
-          <w:lang w:val="en-US"/>
-        </w:rPr>
-      </w:pPr>
-    </w:p>
-    <w:p>
-      <w:pPr>
-        <w:rPr>
-          <w:lang w:val="en-US"/>
-        </w:rPr>
-      </w:pPr>
-    </w:p>
-    <w:p>
-      <w:pPr>
-        <w:rPr>
-          <w:lang w:val="en-US"/>
-        </w:rPr>
-      </w:pPr>
-    </w:p>
-    <w:p>
-      <w:pPr>
-        <w:rPr>
-          <w:lang w:val="en-US"/>
-        </w:rPr>
-      </w:pPr>
-    </w:p>
-    <w:p>
-      <w:pPr>
-        <w:rPr>
-          <w:lang w:val="en-US"/>
-        </w:rPr>
-      </w:pPr>
+        <w:t xml:space="preserve">ma7555: </w:t>
+      </w:r>
+      <w:hyperlink r:id="rId18" w:history="1">
+        <w:r>
+          <w:rPr>
+            <w:rStyle w:val="Hyperlink"/>
+            <w:lang w:val="en-US"/>
+          </w:rPr>
+          <w:t>https://github.com/ma7555/petpy/blob/new/notebooks/03-Download%20Pure%20Breeds%20Cat%20Images%20with%20petpy%20for%20Deep%20Neural%20Network%20training%20-%20multiprocessing.ipynb</w:t>
+        </w:r>
+      </w:hyperlink>
     </w:p>
     <w:p>
       <w:pPr>
@@ -2184,55 +2325,593 @@
           <w:lang w:val="en-US"/>
         </w:rPr>
       </w:pPr>
-    </w:p>
-    <w:p>
-      <w:pPr>
-        <w:rPr>
-          <w:lang w:val="en-US"/>
-        </w:rPr>
-      </w:pPr>
-    </w:p>
-    <w:p>
-      <w:pPr>
-        <w:rPr>
-          <w:lang w:val="en-US"/>
-        </w:rPr>
-      </w:pPr>
-    </w:p>
-    <w:p>
-      <w:pPr>
-        <w:rPr>
-          <w:lang w:val="en-US"/>
-        </w:rPr>
-      </w:pPr>
-    </w:p>
-    <w:p>
-      <w:pPr>
-        <w:rPr>
-          <w:lang w:val="en-US"/>
-        </w:rPr>
-      </w:pPr>
-    </w:p>
-    <w:p>
-      <w:pPr>
-        <w:rPr>
-          <w:lang w:val="en-US"/>
-        </w:rPr>
-      </w:pPr>
-    </w:p>
-    <w:p>
-      <w:pPr>
-        <w:rPr>
-          <w:lang w:val="en-US"/>
-        </w:rPr>
-      </w:pPr>
-    </w:p>
-    <w:p>
-      <w:pPr>
-        <w:rPr>
-          <w:lang w:val="en-US"/>
-        </w:rPr>
-      </w:pPr>
+      <w:r>
+        <w:rPr>
+          <w:noProof/>
+          <w:lang w:val="en-US"/>
+        </w:rPr>
+        <mc:AlternateContent>
+          <mc:Choice Requires="wps">
+            <w:drawing>
+              <wp:anchor distT="0" distB="0" distL="114300" distR="114300" simplePos="0" relativeHeight="251665408" behindDoc="0" locked="0" layoutInCell="1" allowOverlap="1" wp14:anchorId="5CF44025" wp14:editId="0F58A41B">
+                <wp:simplePos x="0" y="0"/>
+                <wp:positionH relativeFrom="column">
+                  <wp:posOffset>3600450</wp:posOffset>
+                </wp:positionH>
+                <wp:positionV relativeFrom="paragraph">
+                  <wp:posOffset>208915</wp:posOffset>
+                </wp:positionV>
+                <wp:extent cx="800100" cy="0"/>
+                <wp:effectExtent l="0" t="76200" r="19050" b="95250"/>
+                <wp:wrapNone/>
+                <wp:docPr id="18" name="Straight Arrow Connector 18"/>
+                <wp:cNvGraphicFramePr/>
+                <a:graphic xmlns:a="http://schemas.openxmlformats.org/drawingml/2006/main">
+                  <a:graphicData uri="http://schemas.microsoft.com/office/word/2010/wordprocessingShape">
+                    <wps:wsp>
+                      <wps:cNvCnPr/>
+                      <wps:spPr>
+                        <a:xfrm>
+                          <a:off x="0" y="0"/>
+                          <a:ext cx="800100" cy="0"/>
+                        </a:xfrm>
+                        <a:prstGeom prst="straightConnector1">
+                          <a:avLst/>
+                        </a:prstGeom>
+                        <a:ln>
+                          <a:tailEnd type="triangle"/>
+                        </a:ln>
+                      </wps:spPr>
+                      <wps:style>
+                        <a:lnRef idx="1">
+                          <a:schemeClr val="dk1"/>
+                        </a:lnRef>
+                        <a:fillRef idx="0">
+                          <a:schemeClr val="dk1"/>
+                        </a:fillRef>
+                        <a:effectRef idx="0">
+                          <a:schemeClr val="dk1"/>
+                        </a:effectRef>
+                        <a:fontRef idx="minor">
+                          <a:schemeClr val="tx1"/>
+                        </a:fontRef>
+                      </wps:style>
+                      <wps:bodyPr/>
+                    </wps:wsp>
+                  </a:graphicData>
+                </a:graphic>
+              </wp:anchor>
+            </w:drawing>
+          </mc:Choice>
+          <mc:Fallback>
+            <w:pict>
+              <v:shapetype w14:anchorId="7386C9A7" id="_x0000_t32" coordsize="21600,21600" o:spt="32" o:oned="t" path="m,l21600,21600e" filled="f">
+                <v:path arrowok="t" fillok="f" o:connecttype="none"/>
+                <o:lock v:ext="edit" shapetype="t"/>
+              </v:shapetype>
+              <v:shape id="Straight Arrow Connector 18" o:spid="_x0000_s1026" type="#_x0000_t32" style="position:absolute;margin-left:283.5pt;margin-top:16.45pt;width:63pt;height:0;z-index:251665408;visibility:visible;mso-wrap-style:square;mso-wrap-distance-left:9pt;mso-wrap-distance-top:0;mso-wrap-distance-right:9pt;mso-wrap-distance-bottom:0;mso-position-horizontal:absolute;mso-position-horizontal-relative:text;mso-position-vertical:absolute;mso-position-vertical-relative:text" o:gfxdata="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" strokecolor="black [3200]" strokeweight=".5pt">
+                <v:stroke endarrow="block" joinstyle="miter"/>
+              </v:shape>
+            </w:pict>
+          </mc:Fallback>
+        </mc:AlternateContent>
+      </w:r>
+      <w:r>
+        <w:rPr>
+          <w:noProof/>
+          <w:lang w:val="en-US"/>
+        </w:rPr>
+        <mc:AlternateContent>
+          <mc:Choice Requires="wps">
+            <w:drawing>
+              <wp:anchor distT="0" distB="0" distL="114300" distR="114300" simplePos="0" relativeHeight="251664384" behindDoc="0" locked="0" layoutInCell="1" allowOverlap="1" wp14:anchorId="2281ACCA" wp14:editId="569C6BD3">
+                <wp:simplePos x="0" y="0"/>
+                <wp:positionH relativeFrom="column">
+                  <wp:posOffset>1390650</wp:posOffset>
+                </wp:positionH>
+                <wp:positionV relativeFrom="paragraph">
+                  <wp:posOffset>266065</wp:posOffset>
+                </wp:positionV>
+                <wp:extent cx="847725" cy="0"/>
+                <wp:effectExtent l="0" t="76200" r="9525" b="95250"/>
+                <wp:wrapNone/>
+                <wp:docPr id="16" name="Straight Arrow Connector 16"/>
+                <wp:cNvGraphicFramePr/>
+                <a:graphic xmlns:a="http://schemas.openxmlformats.org/drawingml/2006/main">
+                  <a:graphicData uri="http://schemas.microsoft.com/office/word/2010/wordprocessingShape">
+                    <wps:wsp>
+                      <wps:cNvCnPr/>
+                      <wps:spPr>
+                        <a:xfrm>
+                          <a:off x="0" y="0"/>
+                          <a:ext cx="847725" cy="0"/>
+                        </a:xfrm>
+                        <a:prstGeom prst="straightConnector1">
+                          <a:avLst/>
+                        </a:prstGeom>
+                        <a:ln>
+                          <a:tailEnd type="triangle"/>
+                        </a:ln>
+                      </wps:spPr>
+                      <wps:style>
+                        <a:lnRef idx="1">
+                          <a:schemeClr val="dk1"/>
+                        </a:lnRef>
+                        <a:fillRef idx="0">
+                          <a:schemeClr val="dk1"/>
+                        </a:fillRef>
+                        <a:effectRef idx="0">
+                          <a:schemeClr val="dk1"/>
+                        </a:effectRef>
+                        <a:fontRef idx="minor">
+                          <a:schemeClr val="tx1"/>
+                        </a:fontRef>
+                      </wps:style>
+                      <wps:bodyPr/>
+                    </wps:wsp>
+                  </a:graphicData>
+                </a:graphic>
+              </wp:anchor>
+            </w:drawing>
+          </mc:Choice>
+          <mc:Fallback>
+            <w:pict>
+              <v:shape w14:anchorId="78F5F006" id="Straight Arrow Connector 16" o:spid="_x0000_s1026" type="#_x0000_t32" style="position:absolute;margin-left:109.5pt;margin-top:20.95pt;width:66.75pt;height:0;z-index:251664384;visibility:visible;mso-wrap-style:square;mso-wrap-distance-left:9pt;mso-wrap-distance-top:0;mso-wrap-distance-right:9pt;mso-wrap-distance-bottom:0;mso-position-horizontal:absolute;mso-position-horizontal-relative:text;mso-position-vertical:absolute;mso-position-vertical-relative:text" o:gfxdata="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" strokecolor="black [3200]" strokeweight=".5pt">
+                <v:stroke endarrow="block" joinstyle="miter"/>
+              </v:shape>
+            </w:pict>
+          </mc:Fallback>
+        </mc:AlternateContent>
+      </w:r>
+      <w:r>
+        <w:rPr>
+          <w:noProof/>
+          <w:lang w:val="en-US"/>
+        </w:rPr>
+        <mc:AlternateContent>
+          <mc:Choice Requires="wps">
+            <w:drawing>
+              <wp:anchor distT="0" distB="0" distL="114300" distR="114300" simplePos="0" relativeHeight="251659264" behindDoc="0" locked="0" layoutInCell="1" allowOverlap="1" wp14:anchorId="1BDAB7AF" wp14:editId="1B30F3F9">
+                <wp:simplePos x="0" y="0"/>
+                <wp:positionH relativeFrom="column">
+                  <wp:posOffset>9525</wp:posOffset>
+                </wp:positionH>
+                <wp:positionV relativeFrom="paragraph">
+                  <wp:posOffset>18415</wp:posOffset>
+                </wp:positionV>
+                <wp:extent cx="1371600" cy="495300"/>
+                <wp:effectExtent l="0" t="0" r="19050" b="19050"/>
+                <wp:wrapNone/>
+                <wp:docPr id="8" name="Rectangle 8"/>
+                <wp:cNvGraphicFramePr/>
+                <a:graphic xmlns:a="http://schemas.openxmlformats.org/drawingml/2006/main">
+                  <a:graphicData uri="http://schemas.microsoft.com/office/word/2010/wordprocessingShape">
+                    <wps:wsp>
+                      <wps:cNvSpPr/>
+                      <wps:spPr>
+                        <a:xfrm>
+                          <a:off x="0" y="0"/>
+                          <a:ext cx="1371600" cy="495300"/>
+                        </a:xfrm>
+                        <a:prstGeom prst="rect">
+                          <a:avLst/>
+                        </a:prstGeom>
+                      </wps:spPr>
+                      <wps:style>
+                        <a:lnRef idx="2">
+                          <a:schemeClr val="accent6"/>
+                        </a:lnRef>
+                        <a:fillRef idx="1">
+                          <a:schemeClr val="lt1"/>
+                        </a:fillRef>
+                        <a:effectRef idx="0">
+                          <a:schemeClr val="accent6"/>
+                        </a:effectRef>
+                        <a:fontRef idx="minor">
+                          <a:schemeClr val="dk1"/>
+                        </a:fontRef>
+                      </wps:style>
+                      <wps:txbx>
+                        <w:txbxContent>
+                          <w:p>
+                            <w:pPr>
+                              <w:jc w:val="center"/>
+                              <w:rPr>
+                                <w:lang w:val="en-US"/>
+                              </w:rPr>
+                            </w:pPr>
+                            <w:proofErr w:type="spellStart"/>
+                            <w:r>
+                              <w:rPr>
+                                <w:lang w:val="en-US"/>
+                              </w:rPr>
+                              <w:t>ResNet</w:t>
+                            </w:r>
+                            <w:proofErr w:type="spellEnd"/>
+                          </w:p>
+                        </w:txbxContent>
+                      </wps:txbx>
+                      <wps:bodyPr rot="0" spcFirstLastPara="0" vertOverflow="overflow" horzOverflow="overflow" vert="horz" wrap="square" lIns="91440" tIns="45720" rIns="91440" bIns="45720" numCol="1" spcCol="0" rtlCol="0" fromWordArt="0" anchor="ctr" anchorCtr="0" forceAA="0" compatLnSpc="1">
+                        <a:prstTxWarp prst="textNoShape">
+                          <a:avLst/>
+                        </a:prstTxWarp>
+                        <a:noAutofit/>
+                      </wps:bodyPr>
+                    </wps:wsp>
+                  </a:graphicData>
+                </a:graphic>
+                <wp14:sizeRelV relativeFrom="margin">
+                  <wp14:pctHeight>0</wp14:pctHeight>
+                </wp14:sizeRelV>
+              </wp:anchor>
+            </w:drawing>
+          </mc:Choice>
+          <mc:Fallback>
+            <w:pict>
+              <v:rect w14:anchorId="1BDAB7AF" id="Rectangle 8" o:spid="_x0000_s1026" style="position:absolute;margin-left:.75pt;margin-top:1.45pt;width:108pt;height:39pt;z-index:251659264;visibility:visible;mso-wrap-style:square;mso-height-percent:0;mso-wrap-distance-left:9pt;mso-wrap-distance-top:0;mso-wrap-distance-right:9pt;mso-wrap-distance-bottom:0;mso-position-horizontal:absolute;mso-position-horizontal-relative:text;mso-position-vertical:absolute;mso-position-vertical-relative:text;mso-height-percent:0;mso-height-relative:margin;v-text-anchor:middle" o:gfxdata="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" fillcolor="white [3201]" strokecolor="#70ad47 [3209]" strokeweight="1pt">
+                <v:textbox>
+                  <w:txbxContent>
+                    <w:p>
+                      <w:pPr>
+                        <w:jc w:val="center"/>
+                        <w:rPr>
+                          <w:lang w:val="en-US"/>
+                        </w:rPr>
+                      </w:pPr>
+                      <w:proofErr w:type="spellStart"/>
+                      <w:r>
+                        <w:rPr>
+                          <w:lang w:val="en-US"/>
+                        </w:rPr>
+                        <w:t>ResNet</w:t>
+                      </w:r>
+                      <w:proofErr w:type="spellEnd"/>
+                    </w:p>
+                  </w:txbxContent>
+                </v:textbox>
+              </v:rect>
+            </w:pict>
+          </mc:Fallback>
+        </mc:AlternateContent>
+      </w:r>
+      <w:r>
+        <w:rPr>
+          <w:noProof/>
+          <w:lang w:val="en-US"/>
+        </w:rPr>
+        <mc:AlternateContent>
+          <mc:Choice Requires="wps">
+            <w:drawing>
+              <wp:anchor distT="0" distB="0" distL="114300" distR="114300" simplePos="0" relativeHeight="251661312" behindDoc="0" locked="0" layoutInCell="1" allowOverlap="1" wp14:anchorId="3C8E31DC" wp14:editId="4B03B009">
+                <wp:simplePos x="0" y="0"/>
+                <wp:positionH relativeFrom="column">
+                  <wp:posOffset>2219325</wp:posOffset>
+                </wp:positionH>
+                <wp:positionV relativeFrom="paragraph">
+                  <wp:posOffset>8890</wp:posOffset>
+                </wp:positionV>
+                <wp:extent cx="1371600" cy="495300"/>
+                <wp:effectExtent l="0" t="0" r="19050" b="19050"/>
+                <wp:wrapNone/>
+                <wp:docPr id="9" name="Rectangle 9"/>
+                <wp:cNvGraphicFramePr/>
+                <a:graphic xmlns:a="http://schemas.openxmlformats.org/drawingml/2006/main">
+                  <a:graphicData uri="http://schemas.microsoft.com/office/word/2010/wordprocessingShape">
+                    <wps:wsp>
+                      <wps:cNvSpPr/>
+                      <wps:spPr>
+                        <a:xfrm>
+                          <a:off x="0" y="0"/>
+                          <a:ext cx="1371600" cy="495300"/>
+                        </a:xfrm>
+                        <a:prstGeom prst="rect">
+                          <a:avLst/>
+                        </a:prstGeom>
+                      </wps:spPr>
+                      <wps:style>
+                        <a:lnRef idx="2">
+                          <a:schemeClr val="accent6"/>
+                        </a:lnRef>
+                        <a:fillRef idx="1">
+                          <a:schemeClr val="lt1"/>
+                        </a:fillRef>
+                        <a:effectRef idx="0">
+                          <a:schemeClr val="accent6"/>
+                        </a:effectRef>
+                        <a:fontRef idx="minor">
+                          <a:schemeClr val="dk1"/>
+                        </a:fontRef>
+                      </wps:style>
+                      <wps:txbx>
+                        <w:txbxContent>
+                          <w:p>
+                            <w:pPr>
+                              <w:jc w:val="center"/>
+                              <w:rPr>
+                                <w:lang w:val="en-US"/>
+                              </w:rPr>
+                            </w:pPr>
+                            <w:r>
+                              <w:rPr>
+                                <w:lang w:val="en-US"/>
+                              </w:rPr>
+                              <w:t>CNN</w:t>
+                            </w:r>
+                            <w:r>
+                              <w:rPr>
+                                <w:lang w:val="en-US"/>
+                              </w:rPr>
+                              <w:t xml:space="preserve"> </w:t>
+                            </w:r>
+                            <w:r>
+                              <w:rPr>
+                                <w:lang w:val="en-US"/>
+                              </w:rPr>
+                              <w:t>(scratch)</w:t>
+                            </w:r>
+                          </w:p>
+                        </w:txbxContent>
+                      </wps:txbx>
+                      <wps:bodyPr rot="0" spcFirstLastPara="0" vertOverflow="overflow" horzOverflow="overflow" vert="horz" wrap="square" lIns="91440" tIns="45720" rIns="91440" bIns="45720" numCol="1" spcCol="0" rtlCol="0" fromWordArt="0" anchor="ctr" anchorCtr="0" forceAA="0" compatLnSpc="1">
+                        <a:prstTxWarp prst="textNoShape">
+                          <a:avLst/>
+                        </a:prstTxWarp>
+                        <a:noAutofit/>
+                      </wps:bodyPr>
+                    </wps:wsp>
+                  </a:graphicData>
+                </a:graphic>
+                <wp14:sizeRelV relativeFrom="margin">
+                  <wp14:pctHeight>0</wp14:pctHeight>
+                </wp14:sizeRelV>
+              </wp:anchor>
+            </w:drawing>
+          </mc:Choice>
+          <mc:Fallback>
+            <w:pict>
+              <v:rect w14:anchorId="3C8E31DC" id="Rectangle 9" o:spid="_x0000_s1027" style="position:absolute;margin-left:174.75pt;margin-top:.7pt;width:108pt;height:39pt;z-index:251661312;visibility:visible;mso-wrap-style:square;mso-height-percent:0;mso-wrap-distance-left:9pt;mso-wrap-distance-top:0;mso-wrap-distance-right:9pt;mso-wrap-distance-bottom:0;mso-position-horizontal:absolute;mso-position-horizontal-relative:text;mso-position-vertical:absolute;mso-position-vertical-relative:text;mso-height-percent:0;mso-height-relative:margin;v-text-anchor:middle" o:gfxdata="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" fillcolor="white [3201]" strokecolor="#70ad47 [3209]" strokeweight="1pt">
+                <v:textbox>
+                  <w:txbxContent>
+                    <w:p>
+                      <w:pPr>
+                        <w:jc w:val="center"/>
+                        <w:rPr>
+                          <w:lang w:val="en-US"/>
+                        </w:rPr>
+                      </w:pPr>
+                      <w:r>
+                        <w:rPr>
+                          <w:lang w:val="en-US"/>
+                        </w:rPr>
+                        <w:t>CNN</w:t>
+                      </w:r>
+                      <w:r>
+                        <w:rPr>
+                          <w:lang w:val="en-US"/>
+                        </w:rPr>
+                        <w:t xml:space="preserve"> </w:t>
+                      </w:r>
+                      <w:r>
+                        <w:rPr>
+                          <w:lang w:val="en-US"/>
+                        </w:rPr>
+                        <w:t>(scratch)</w:t>
+                      </w:r>
+                    </w:p>
+                  </w:txbxContent>
+                </v:textbox>
+              </v:rect>
+            </w:pict>
+          </mc:Fallback>
+        </mc:AlternateContent>
+      </w:r>
+      <w:r>
+        <w:rPr>
+          <w:noProof/>
+          <w:lang w:val="en-US"/>
+        </w:rPr>
+        <mc:AlternateContent>
+          <mc:Choice Requires="wps">
+            <w:drawing>
+              <wp:anchor distT="0" distB="0" distL="114300" distR="114300" simplePos="0" relativeHeight="251663360" behindDoc="0" locked="0" layoutInCell="1" allowOverlap="1" wp14:anchorId="4CE7B8BC" wp14:editId="63104D0E">
+                <wp:simplePos x="0" y="0"/>
+                <wp:positionH relativeFrom="column">
+                  <wp:posOffset>4381500</wp:posOffset>
+                </wp:positionH>
+                <wp:positionV relativeFrom="paragraph">
+                  <wp:posOffset>8890</wp:posOffset>
+                </wp:positionV>
+                <wp:extent cx="1371600" cy="476250"/>
+                <wp:effectExtent l="0" t="0" r="19050" b="19050"/>
+                <wp:wrapNone/>
+                <wp:docPr id="12" name="Rectangle 12"/>
+                <wp:cNvGraphicFramePr/>
+                <a:graphic xmlns:a="http://schemas.openxmlformats.org/drawingml/2006/main">
+                  <a:graphicData uri="http://schemas.microsoft.com/office/word/2010/wordprocessingShape">
+                    <wps:wsp>
+                      <wps:cNvSpPr/>
+                      <wps:spPr>
+                        <a:xfrm>
+                          <a:off x="0" y="0"/>
+                          <a:ext cx="1371600" cy="476250"/>
+                        </a:xfrm>
+                        <a:prstGeom prst="rect">
+                          <a:avLst/>
+                        </a:prstGeom>
+                      </wps:spPr>
+                      <wps:style>
+                        <a:lnRef idx="2">
+                          <a:schemeClr val="accent6"/>
+                        </a:lnRef>
+                        <a:fillRef idx="1">
+                          <a:schemeClr val="lt1"/>
+                        </a:fillRef>
+                        <a:effectRef idx="0">
+                          <a:schemeClr val="accent6"/>
+                        </a:effectRef>
+                        <a:fontRef idx="minor">
+                          <a:schemeClr val="dk1"/>
+                        </a:fontRef>
+                      </wps:style>
+                      <wps:txbx>
+                        <w:txbxContent>
+                          <w:p>
+                            <w:pPr>
+                              <w:jc w:val="center"/>
+                              <w:rPr>
+                                <w:lang w:val="en-US"/>
+                              </w:rPr>
+                            </w:pPr>
+                            <w:r>
+                              <w:rPr>
+                                <w:lang w:val="en-US"/>
+                              </w:rPr>
+                              <w:t>CNN (transfer learning)</w:t>
+                            </w:r>
+                          </w:p>
+                        </w:txbxContent>
+                      </wps:txbx>
+                      <wps:bodyPr rot="0" spcFirstLastPara="0" vertOverflow="overflow" horzOverflow="overflow" vert="horz" wrap="square" lIns="91440" tIns="45720" rIns="91440" bIns="45720" numCol="1" spcCol="0" rtlCol="0" fromWordArt="0" anchor="ctr" anchorCtr="0" forceAA="0" compatLnSpc="1">
+                        <a:prstTxWarp prst="textNoShape">
+                          <a:avLst/>
+                        </a:prstTxWarp>
+                        <a:noAutofit/>
+                      </wps:bodyPr>
+                    </wps:wsp>
+                  </a:graphicData>
+                </a:graphic>
+                <wp14:sizeRelV relativeFrom="margin">
+                  <wp14:pctHeight>0</wp14:pctHeight>
+                </wp14:sizeRelV>
+              </wp:anchor>
+            </w:drawing>
+          </mc:Choice>
+          <mc:Fallback>
+            <w:pict>
+              <v:rect w14:anchorId="4CE7B8BC" id="Rectangle 12" o:spid="_x0000_s1028" style="position:absolute;margin-left:345pt;margin-top:.7pt;width:108pt;height:37.5pt;z-index:251663360;visibility:visible;mso-wrap-style:square;mso-height-percent:0;mso-wrap-distance-left:9pt;mso-wrap-distance-top:0;mso-wrap-distance-right:9pt;mso-wrap-distance-bottom:0;mso-position-horizontal:absolute;mso-position-horizontal-relative:text;mso-position-vertical:absolute;mso-position-vertical-relative:text;mso-height-percent:0;mso-height-relative:margin;v-text-anchor:middle" o:gfxdata="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" fillcolor="white [3201]" strokecolor="#70ad47 [3209]" strokeweight="1pt">
+                <v:textbox>
+                  <w:txbxContent>
+                    <w:p>
+                      <w:pPr>
+                        <w:jc w:val="center"/>
+                        <w:rPr>
+                          <w:lang w:val="en-US"/>
+                        </w:rPr>
+                      </w:pPr>
+                      <w:r>
+                        <w:rPr>
+                          <w:lang w:val="en-US"/>
+                        </w:rPr>
+                        <w:t>CNN (transfer learning)</w:t>
+                      </w:r>
+                    </w:p>
+                  </w:txbxContent>
+                </v:textbox>
+              </v:rect>
+            </w:pict>
+          </mc:Fallback>
+        </mc:AlternateContent>
+      </w:r>
+    </w:p>
+    <w:p>
+      <w:pPr>
+        <w:rPr>
+          <w:lang w:val="en-US"/>
+        </w:rPr>
+      </w:pPr>
+    </w:p>
+    <w:p>
+      <w:pPr>
+        <w:rPr>
+          <w:lang w:val="en-US"/>
+        </w:rPr>
+      </w:pPr>
+    </w:p>
+    <w:p>
+      <w:pPr>
+        <w:rPr>
+          <w:lang w:val="en-US"/>
+        </w:rPr>
+      </w:pPr>
+      <w:r>
+        <w:rPr>
+          <w:lang w:val="en-US"/>
+        </w:rPr>
+        <w:t xml:space="preserve">To discuss the flow, first I will use </w:t>
+      </w:r>
+      <w:proofErr w:type="spellStart"/>
+      <w:r>
+        <w:rPr>
+          <w:lang w:val="en-US"/>
+        </w:rPr>
+        <w:t>ResNet</w:t>
+      </w:r>
+      <w:proofErr w:type="spellEnd"/>
+      <w:r>
+        <w:rPr>
+          <w:lang w:val="en-US"/>
+        </w:rPr>
+        <w:t xml:space="preserve"> pretrained model to detect if a cat exists in a picture. All images will be transformed into randomly rotated and resized for training. I will build a convolutional neural network from scratch to predict the breed of the cat. To improve the model, </w:t>
+      </w:r>
+      <w:r>
+        <w:rPr>
+          <w:lang w:val="en-US"/>
+        </w:rPr>
+        <w:t>I will use an existing CNN model that has been trained</w:t>
+      </w:r>
+      <w:r>
+        <w:rPr>
+          <w:lang w:val="en-US"/>
+        </w:rPr>
+        <w:t xml:space="preserve">, </w:t>
+      </w:r>
+      <w:proofErr w:type="spellStart"/>
+      <w:r>
+        <w:rPr>
+          <w:lang w:val="en-US"/>
+        </w:rPr>
+        <w:t>ResNet</w:t>
+      </w:r>
+      <w:proofErr w:type="spellEnd"/>
+      <w:r>
+        <w:rPr>
+          <w:lang w:val="en-US"/>
+        </w:rPr>
+        <w:t xml:space="preserve">, </w:t>
+      </w:r>
+      <w:r>
+        <w:rPr>
+          <w:lang w:val="en-US"/>
+        </w:rPr>
+        <w:t>and use its knowledge for training the newer model.</w:t>
+      </w:r>
+    </w:p>
+    <w:p>
+      <w:pPr>
+        <w:rPr>
+          <w:lang w:val="en-US"/>
+        </w:rPr>
+      </w:pPr>
+      <w:r>
+        <w:rPr>
+          <w:lang w:val="en-US"/>
+        </w:rPr>
+        <w:t xml:space="preserve">According to the observations of researchers, in convolutional neural network, the deeper the better. However, even if the models tend to become more capable after some depth the performance degrades. When the network goes too deep, calculating the gradients from a loss function shrinks to zero after several application of the chain rule. Which results to no learning performed. </w:t>
+      </w:r>
+      <w:proofErr w:type="spellStart"/>
+      <w:r>
+        <w:rPr>
+          <w:lang w:val="en-US"/>
+        </w:rPr>
+        <w:t>ResNets</w:t>
+      </w:r>
+      <w:proofErr w:type="spellEnd"/>
+      <w:r>
+        <w:rPr>
+          <w:lang w:val="en-US"/>
+        </w:rPr>
+        <w:t xml:space="preserve"> solves this problem by allowing the gradients to directly flow through the skip connections backwards from the later layers to initial filters. </w:t>
+      </w:r>
     </w:p>
     <w:p>
       <w:pPr>
@@ -2342,6 +3021,19 @@
     </w:p>
     <w:p>
       <w:pPr>
+        <w:rPr>
+          <w:lang w:val="en-US"/>
+        </w:rPr>
+      </w:pPr>
+      <w:r>
+        <w:rPr>
+          <w:lang w:val="en-US"/>
+        </w:rPr>
+        <w:t>For this project, CNN from scratch will serve as a baseline for the performance of my actual model.</w:t>
+      </w:r>
+    </w:p>
+    <w:p>
+      <w:pPr>
         <w:pStyle w:val="Heading2"/>
         <w:rPr>
           <w:lang w:val="en-US"/>
@@ -2425,46 +3117,31 @@
     </w:p>
     <w:p>
       <w:pPr>
-        <w:pStyle w:val="Heading2"/>
-        <w:rPr>
-          <w:lang w:val="en-US"/>
-        </w:rPr>
-      </w:pPr>
-      <w:proofErr w:type="spellStart"/>
-      <w:r>
-        <w:rPr>
-          <w:lang w:val="en-US"/>
-        </w:rPr>
-        <w:t>ResNet</w:t>
-      </w:r>
-      <w:proofErr w:type="spellEnd"/>
-    </w:p>
-    <w:p>
-      <w:pPr>
-        <w:rPr>
-          <w:lang w:val="en-US"/>
-        </w:rPr>
-      </w:pPr>
-      <w:r>
-        <w:rPr>
-          <w:lang w:val="en-US"/>
-        </w:rPr>
-        <w:t xml:space="preserve">According to the observations of researchers, in convolutional neural network, the deeper the better. However, even if the models tend to become more capable after some depth the performance degrades. When the network goes too deep, calculating the gradients from a loss function shrinks to zero after several application of the chain rule. Which results to no learning performed. </w:t>
-      </w:r>
-      <w:proofErr w:type="spellStart"/>
-      <w:r>
-        <w:rPr>
-          <w:lang w:val="en-US"/>
-        </w:rPr>
-        <w:t>ResNets</w:t>
-      </w:r>
-      <w:proofErr w:type="spellEnd"/>
-      <w:r>
-        <w:rPr>
-          <w:lang w:val="en-US"/>
-        </w:rPr>
-        <w:t xml:space="preserve"> solves this problem by allowing the gradients to directly flow through the skip connections backwards from the later layers to initial filters. </w:t>
-      </w:r>
+        <w:rPr>
+          <w:lang w:val="en-US"/>
+        </w:rPr>
+      </w:pPr>
+    </w:p>
+    <w:p>
+      <w:pPr>
+        <w:rPr>
+          <w:lang w:val="en-US"/>
+        </w:rPr>
+      </w:pPr>
+    </w:p>
+    <w:p>
+      <w:pPr>
+        <w:rPr>
+          <w:lang w:val="en-US"/>
+        </w:rPr>
+      </w:pPr>
+    </w:p>
+    <w:p>
+      <w:pPr>
+        <w:rPr>
+          <w:lang w:val="en-US"/>
+        </w:rPr>
+      </w:pPr>
     </w:p>
     <w:p>
       <w:pPr>
@@ -3228,7 +3905,7 @@
           <w:lang w:val="en-US"/>
         </w:rPr>
       </w:pPr>
-      <w:hyperlink r:id="rId16" w:history="1">
+      <w:hyperlink r:id="rId19" w:history="1">
         <w:r>
           <w:rPr>
             <w:rStyle w:val="Hyperlink"/>
@@ -3244,7 +3921,7 @@
           <w:lang w:val="en-US"/>
         </w:rPr>
       </w:pPr>
-      <w:hyperlink r:id="rId17" w:history="1">
+      <w:hyperlink r:id="rId20" w:history="1">
         <w:r>
           <w:rPr>
             <w:rStyle w:val="Hyperlink"/>
@@ -3260,7 +3937,7 @@
           <w:lang w:val="en-US"/>
         </w:rPr>
       </w:pPr>
-      <w:hyperlink r:id="rId18" w:history="1">
+      <w:hyperlink r:id="rId21" w:history="1">
         <w:r>
           <w:rPr>
             <w:rStyle w:val="Hyperlink"/>
@@ -3276,7 +3953,7 @@
           <w:lang w:val="en-US"/>
         </w:rPr>
       </w:pPr>
-      <w:hyperlink r:id="rId19" w:history="1">
+      <w:hyperlink r:id="rId22" w:history="1">
         <w:r>
           <w:rPr>
             <w:rStyle w:val="Hyperlink"/>
